--- a/H26 福澤杯　報告書.docx
+++ b/H26 福澤杯　報告書.docx
@@ -202,11 +202,6 @@
       </w:r>
     </w:p>
     <w:p>
-      <w:pPr>
-        <w:rPr>
-          <w:rFonts w:hint="eastAsia"/>
-        </w:rPr>
-      </w:pPr>
       <w:r>
         <w:rPr>
           <w:rFonts w:hint="eastAsia"/>
@@ -226,24 +221,11 @@
         <w:t>作成に遅れを生じさせないよう、注意すべきである。一方、相手方のミスによる変更はどうしようもない所がある。作成に携わったものと変更点について連絡を取り合うべきであろう。</w:t>
       </w:r>
     </w:p>
-    <w:p>
-      <w:pPr>
-        <w:rPr>
-          <w:rFonts w:hint="eastAsia"/>
-        </w:rPr>
-      </w:pPr>
-    </w:p>
-    <w:p>
-      <w:pPr>
-        <w:rPr>
-          <w:rFonts w:hint="eastAsia"/>
-        </w:rPr>
-      </w:pPr>
-    </w:p>
-    <w:p>
-      <w:pPr>
-        <w:rPr>
-          <w:rFonts w:hint="eastAsia"/>
+    <w:p/>
+    <w:p/>
+    <w:p>
+      <w:pPr>
+        <w:rPr>
           <w:u w:val="double"/>
         </w:rPr>
       </w:pPr>
@@ -263,9 +245,6 @@
           <w:numId w:val="2"/>
         </w:numPr>
         <w:ind w:leftChars="0"/>
-        <w:rPr>
-          <w:rFonts w:hint="eastAsia"/>
-        </w:rPr>
       </w:pPr>
       <w:r>
         <w:rPr>
@@ -275,11 +254,6 @@
       </w:r>
     </w:p>
     <w:p>
-      <w:pPr>
-        <w:rPr>
-          <w:rFonts w:hint="eastAsia"/>
-        </w:rPr>
-      </w:pPr>
       <w:r>
         <w:rPr>
           <w:rFonts w:hint="eastAsia"/>
@@ -288,11 +262,6 @@
       </w:r>
     </w:p>
     <w:p>
-      <w:pPr>
-        <w:rPr>
-          <w:rFonts w:hint="eastAsia"/>
-        </w:rPr>
-      </w:pPr>
       <w:r>
         <w:t xml:space="preserve">(b) </w:t>
       </w:r>
@@ -309,6 +278,71 @@
           <w:rFonts w:hint="eastAsia"/>
         </w:rPr>
       </w:pPr>
+      <w:r>
+        <w:rPr>
+          <w:rFonts w:hint="eastAsia"/>
+        </w:rPr>
+        <w:t xml:space="preserve">　今回の大会では審査員の方々が多く質問なされた。審査員席は三人並んでおられたことに加え、席が密集していた為、マイクの受け渡しの際に、質問なさっていない審査員の方のお手を煩わせてしまうことが数回あった。</w:t>
+      </w:r>
+    </w:p>
+    <w:p>
+      <w:pPr>
+        <w:rPr>
+          <w:rFonts w:hint="eastAsia"/>
+        </w:rPr>
+      </w:pPr>
+      <w:r>
+        <w:rPr>
+          <w:rFonts w:hint="eastAsia"/>
+        </w:rPr>
+        <w:t xml:space="preserve">　また不注意で、マイク担当の席が用意されていることに気付いていなかった為、弁論が始まる直前に、先輩に教えられて、急いで席へ向かうことになった。</w:t>
+      </w:r>
+    </w:p>
+    <w:p>
+      <w:pPr>
+        <w:rPr>
+          <w:rFonts w:hint="eastAsia"/>
+        </w:rPr>
+      </w:pPr>
+      <w:r>
+        <w:rPr>
+          <w:rFonts w:hint="eastAsia"/>
+        </w:rPr>
+        <w:lastRenderedPageBreak/>
+        <w:t xml:space="preserve">(c) </w:t>
+      </w:r>
+      <w:r>
+        <w:rPr>
+          <w:rFonts w:hint="eastAsia"/>
+        </w:rPr>
+        <w:t>解決策</w:t>
+      </w:r>
+    </w:p>
+    <w:p>
+      <w:pPr>
+        <w:rPr>
+          <w:rFonts w:hint="eastAsia"/>
+        </w:rPr>
+      </w:pPr>
+      <w:r>
+        <w:rPr>
+          <w:rFonts w:hint="eastAsia"/>
+        </w:rPr>
+        <w:t xml:space="preserve">　一点目に、審査員の方に援助を頂いたことは大変ありがたいことであるが、お手を煩わせることは基本、避けるべきである。スムーズにマイク渡しができるよう、落ち着いて丁寧に役職を遂行すべきであろう。</w:t>
+      </w:r>
+    </w:p>
+    <w:p>
+      <w:pPr>
+        <w:rPr>
+          <w:rFonts w:hint="eastAsia"/>
+        </w:rPr>
+      </w:pPr>
+      <w:r>
+        <w:rPr>
+          <w:rFonts w:hint="eastAsia"/>
+        </w:rPr>
+        <w:t xml:space="preserve">　第二に、マイク席に気付いていないのは完全に自分の不注意であるので、以降、会場がどのように用意されているのか、全て把握しておけば問題は起こらなかった。リハーサルの際に完全に確認をしきるべきである。</w:t>
+      </w:r>
       <w:bookmarkStart w:id="0" w:name="_GoBack"/>
       <w:bookmarkEnd w:id="0"/>
     </w:p>
